--- a/3-التعويض.docx
+++ b/3-التعويض.docx
@@ -2,665 +2,159 @@
 <file path=word/document.xml><?xml version="1.0" encoding="utf-8"?>
 <w:document xmlns:wpc="http://schemas.microsoft.com/office/word/2010/wordprocessingCanvas" xmlns:cx="http://schemas.microsoft.com/office/drawing/2014/chartex" xmlns:cx1="http://schemas.microsoft.com/office/drawing/2015/9/8/chartex" xmlns:cx2="http://schemas.microsoft.com/office/drawing/2015/10/21/chartex" xmlns:cx3="http://schemas.microsoft.com/office/drawing/2016/5/9/chartex" xmlns:cx4="http://schemas.microsoft.com/office/drawing/2016/5/10/chartex" xmlns:cx5="http://schemas.microsoft.com/office/drawing/2016/5/11/chartex" xmlns:cx6="http://schemas.microsoft.com/office/drawing/2016/5/12/chartex" xmlns:cx7="http://schemas.microsoft.com/office/drawing/2016/5/13/chartex" xmlns:cx8="http://schemas.microsoft.com/office/drawing/2016/5/14/chartex" xmlns:mc="http://schemas.openxmlformats.org/markup-compatibility/2006" xmlns:aink="http://schemas.microsoft.com/office/drawing/2016/ink" xmlns:am3d="http://schemas.microsoft.com/office/drawing/2017/model3d" xmlns:o="urn:schemas-microsoft-com:office:office" xmlns:r="http://schemas.openxmlformats.org/officeDocument/2006/relationships" xmlns:m="http://schemas.openxmlformats.org/officeDocument/2006/math" xmlns:v="urn:schemas-microsoft-com:vml" xmlns:wp14="http://schemas.microsoft.com/office/word/2010/wordprocessingDrawing" xmlns:wp="http://schemas.openxmlformats.org/drawingml/2006/wordprocessingDrawing" xmlns:w10="urn:schemas-microsoft-com:office:word" xmlns:w="http://schemas.openxmlformats.org/wordprocessingml/2006/main" xmlns:w14="http://schemas.microsoft.com/office/word/2010/wordml" xmlns:w15="http://schemas.microsoft.com/office/word/2012/wordml" xmlns:w16cid="http://schemas.microsoft.com/office/word/2016/wordml/cid" xmlns:w16se="http://schemas.microsoft.com/office/word/2015/wordml/symex" xmlns:wpg="http://schemas.microsoft.com/office/word/2010/wordprocessingGroup" xmlns:wpi="http://schemas.microsoft.com/office/word/2010/wordprocessingInk" xmlns:wne="http://schemas.microsoft.com/office/word/2006/wordml" xmlns:wps="http://schemas.microsoft.com/office/word/2010/wordprocessingShape" mc:Ignorable="w14 w15 w16se w16cid wp14">
   <w:body>
-    <w:tbl>
-      <w:tblPr>
-        <w:tblStyle w:val="TableGrid"/>
-        <w:tblpPr w:leftFromText="180" w:rightFromText="180" w:horzAnchor="margin" w:tblpY="2265"/>
-        <w:tblW w:w="0" w:type="auto"/>
-        <w:tblLook w:val="04A0" w:firstRow="1" w:lastRow="0" w:firstColumn="1" w:lastColumn="0" w:noHBand="0" w:noVBand="1"/>
-      </w:tblPr>
-      <w:tblGrid>
-        <w:gridCol w:w="805"/>
-        <w:gridCol w:w="3960"/>
-        <w:gridCol w:w="4585"/>
-      </w:tblGrid>
-      <w:tr>
-        <w:tc>
-          <w:tcPr>
-            <w:tcW w:w="805" w:type="dxa"/>
-          </w:tcPr>
-          <w:p/>
-        </w:tc>
-        <w:tc>
-          <w:tcPr>
-            <w:tcW w:w="3960" w:type="dxa"/>
-          </w:tcPr>
-          <w:p>
-            <w:pPr>
-              <w:jc w:val="center"/>
-              <w:rPr>
-                <w:rFonts w:asciiTheme="minorBidi" w:hAnsiTheme="minorBidi"/>
-                <w:b/>
-                <w:bCs/>
-              </w:rPr>
-            </w:pPr>
-            <w:proofErr w:type="spellStart"/>
-            <w:r>
-              <w:rPr>
-                <w:rFonts w:asciiTheme="minorBidi" w:hAnsiTheme="minorBidi"/>
-                <w:b/>
-                <w:bCs/>
-              </w:rPr>
-              <w:t>Arabisch</w:t>
-            </w:r>
-            <w:proofErr w:type="spellEnd"/>
-          </w:p>
-        </w:tc>
-        <w:tc>
-          <w:tcPr>
-            <w:tcW w:w="4585" w:type="dxa"/>
-          </w:tcPr>
-          <w:p>
-            <w:pPr>
-              <w:jc w:val="center"/>
-              <w:rPr>
-                <w:rFonts w:asciiTheme="minorBidi" w:hAnsiTheme="minorBidi"/>
-                <w:b/>
-                <w:bCs/>
-              </w:rPr>
-            </w:pPr>
-            <w:r>
-              <w:rPr>
-                <w:rFonts w:asciiTheme="minorBidi" w:hAnsiTheme="minorBidi"/>
-                <w:b/>
-                <w:bCs/>
-              </w:rPr>
-              <w:t>Deutsch</w:t>
-            </w:r>
-          </w:p>
-        </w:tc>
-      </w:tr>
-      <w:tr>
-        <w:tc>
-          <w:tcPr>
-            <w:tcW w:w="805" w:type="dxa"/>
-          </w:tcPr>
-          <w:p/>
-        </w:tc>
-        <w:tc>
-          <w:tcPr>
-            <w:tcW w:w="3960" w:type="dxa"/>
-          </w:tcPr>
-          <w:p>
-            <w:pPr>
-              <w:jc w:val="center"/>
-              <w:rPr>
-                <w:rFonts w:asciiTheme="minorBidi" w:hAnsiTheme="minorBidi"/>
-                <w:b/>
-                <w:bCs/>
-                <w:rtl/>
-                <w:lang w:bidi="ar-EG"/>
-              </w:rPr>
-            </w:pPr>
-            <w:r>
-              <w:rPr>
-                <w:rFonts w:asciiTheme="minorBidi" w:hAnsiTheme="minorBidi"/>
-                <w:b/>
-                <w:bCs/>
-                <w:rtl/>
-                <w:lang w:bidi="ar-EG"/>
-              </w:rPr>
-              <w:t>القسيس</w:t>
-            </w:r>
-          </w:p>
-        </w:tc>
-        <w:tc>
-          <w:tcPr>
-            <w:tcW w:w="4585" w:type="dxa"/>
-          </w:tcPr>
-          <w:p>
-            <w:pPr>
-              <w:jc w:val="center"/>
-              <w:rPr>
-                <w:rFonts w:asciiTheme="minorBidi" w:hAnsiTheme="minorBidi"/>
-                <w:b/>
-                <w:bCs/>
-              </w:rPr>
-            </w:pPr>
-            <w:r>
-              <w:rPr>
-                <w:rFonts w:asciiTheme="minorBidi" w:hAnsiTheme="minorBidi"/>
-                <w:b/>
-                <w:bCs/>
-              </w:rPr>
-              <w:t>Die Abbe</w:t>
-            </w:r>
-          </w:p>
-        </w:tc>
-      </w:tr>
-      <w:tr>
-        <w:tc>
-          <w:tcPr>
-            <w:tcW w:w="805" w:type="dxa"/>
-          </w:tcPr>
-          <w:p/>
-        </w:tc>
-        <w:tc>
-          <w:tcPr>
-            <w:tcW w:w="3960" w:type="dxa"/>
-          </w:tcPr>
-          <w:p>
-            <w:pPr>
-              <w:jc w:val="center"/>
-              <w:rPr>
-                <w:rFonts w:asciiTheme="minorBidi" w:hAnsiTheme="minorBidi"/>
-                <w:b/>
-                <w:bCs/>
-                <w:rtl/>
-                <w:lang w:bidi="ar-EG"/>
-              </w:rPr>
-            </w:pPr>
-            <w:r>
-              <w:rPr>
-                <w:rFonts w:asciiTheme="minorBidi" w:hAnsiTheme="minorBidi"/>
-                <w:b/>
-                <w:bCs/>
-                <w:rtl/>
-                <w:lang w:bidi="ar-EG"/>
-              </w:rPr>
-              <w:t>الغليون</w:t>
-            </w:r>
-          </w:p>
-        </w:tc>
-        <w:tc>
-          <w:tcPr>
-            <w:tcW w:w="4585" w:type="dxa"/>
-          </w:tcPr>
-          <w:p>
-            <w:pPr>
-              <w:jc w:val="center"/>
-              <w:rPr>
-                <w:rFonts w:asciiTheme="minorBidi" w:hAnsiTheme="minorBidi"/>
-                <w:b/>
-                <w:bCs/>
-                <w:lang w:val="de-DE"/>
-              </w:rPr>
-            </w:pPr>
-            <w:r>
-              <w:rPr>
-                <w:rFonts w:asciiTheme="minorBidi" w:hAnsiTheme="minorBidi"/>
-                <w:b/>
-                <w:bCs/>
-                <w:lang w:val="de-DE"/>
-              </w:rPr>
-              <w:t>Die Pfeife</w:t>
-            </w:r>
-          </w:p>
-        </w:tc>
-      </w:tr>
-      <w:tr>
-        <w:tc>
-          <w:tcPr>
-            <w:tcW w:w="805" w:type="dxa"/>
-          </w:tcPr>
-          <w:p/>
-        </w:tc>
-        <w:tc>
-          <w:tcPr>
-            <w:tcW w:w="3960" w:type="dxa"/>
-          </w:tcPr>
-          <w:p>
-            <w:pPr>
-              <w:jc w:val="center"/>
-              <w:rPr>
-                <w:rFonts w:asciiTheme="minorBidi" w:hAnsiTheme="minorBidi"/>
-                <w:b/>
-                <w:bCs/>
-                <w:rtl/>
-                <w:lang w:bidi="ar-EG"/>
-              </w:rPr>
-            </w:pPr>
-            <w:r>
-              <w:rPr>
-                <w:rFonts w:asciiTheme="minorBidi" w:hAnsiTheme="minorBidi"/>
-                <w:b/>
-                <w:bCs/>
-                <w:rtl/>
-                <w:lang w:bidi="ar-EG"/>
-              </w:rPr>
-              <w:t>الاستاذ</w:t>
-            </w:r>
-          </w:p>
-        </w:tc>
-        <w:tc>
-          <w:tcPr>
-            <w:tcW w:w="4585" w:type="dxa"/>
-          </w:tcPr>
-          <w:p>
-            <w:pPr>
-              <w:jc w:val="center"/>
-              <w:rPr>
-                <w:rFonts w:asciiTheme="minorBidi" w:hAnsiTheme="minorBidi"/>
-                <w:b/>
-                <w:bCs/>
-                <w:lang w:val="de-DE"/>
-              </w:rPr>
-            </w:pPr>
-            <w:r>
-              <w:rPr>
-                <w:rFonts w:asciiTheme="minorBidi" w:hAnsiTheme="minorBidi"/>
-                <w:b/>
-                <w:bCs/>
-                <w:lang w:val="de-DE"/>
-              </w:rPr>
-              <w:t xml:space="preserve">Der </w:t>
-            </w:r>
-            <w:r>
-              <w:rPr>
-                <w:rFonts w:asciiTheme="minorBidi" w:hAnsiTheme="minorBidi"/>
-                <w:b/>
-                <w:bCs/>
-              </w:rPr>
-              <w:t>Professor</w:t>
-            </w:r>
-          </w:p>
-        </w:tc>
-      </w:tr>
-      <w:tr>
-        <w:tc>
-          <w:tcPr>
-            <w:tcW w:w="805" w:type="dxa"/>
-          </w:tcPr>
-          <w:p/>
-        </w:tc>
-        <w:tc>
-          <w:tcPr>
-            <w:tcW w:w="3960" w:type="dxa"/>
-          </w:tcPr>
-          <w:p>
-            <w:pPr>
-              <w:jc w:val="center"/>
-              <w:rPr>
-                <w:rFonts w:asciiTheme="minorBidi" w:hAnsiTheme="minorBidi"/>
-                <w:b/>
-                <w:bCs/>
-                <w:lang w:bidi="ar-EG"/>
-              </w:rPr>
-            </w:pPr>
-            <w:r>
-              <w:rPr>
-                <w:rFonts w:asciiTheme="minorBidi" w:hAnsiTheme="minorBidi"/>
-                <w:b/>
-                <w:bCs/>
-                <w:rtl/>
-                <w:lang w:bidi="ar-EG"/>
-              </w:rPr>
-              <w:t>الدمو</w:t>
-            </w:r>
-            <w:r>
-              <w:rPr>
-                <w:rFonts w:asciiTheme="minorBidi" w:hAnsiTheme="minorBidi"/>
-                <w:b/>
-                <w:bCs/>
-                <w:rtl/>
-                <w:lang w:bidi="ar-EG"/>
-              </w:rPr>
-              <w:t>ع</w:t>
-            </w:r>
-          </w:p>
-        </w:tc>
-        <w:tc>
-          <w:tcPr>
-            <w:tcW w:w="4585" w:type="dxa"/>
-          </w:tcPr>
-          <w:p>
-            <w:pPr>
-              <w:jc w:val="center"/>
-              <w:rPr>
-                <w:rFonts w:asciiTheme="minorBidi" w:hAnsiTheme="minorBidi"/>
-                <w:b/>
-                <w:bCs/>
-                <w:lang w:val="de-DE"/>
-              </w:rPr>
-            </w:pPr>
-            <w:r>
-              <w:rPr>
-                <w:rFonts w:asciiTheme="minorBidi" w:hAnsiTheme="minorBidi"/>
-                <w:b/>
-                <w:bCs/>
-                <w:lang w:val="de-DE"/>
-              </w:rPr>
-              <w:t>Die Tränen</w:t>
-            </w:r>
-          </w:p>
-        </w:tc>
-      </w:tr>
-      <w:tr>
-        <w:tc>
-          <w:tcPr>
-            <w:tcW w:w="805" w:type="dxa"/>
-          </w:tcPr>
-          <w:p/>
-        </w:tc>
-        <w:tc>
-          <w:tcPr>
-            <w:tcW w:w="3960" w:type="dxa"/>
-          </w:tcPr>
-          <w:p>
-            <w:pPr>
-              <w:jc w:val="center"/>
-              <w:rPr>
-                <w:rFonts w:asciiTheme="minorBidi" w:hAnsiTheme="minorBidi"/>
-                <w:b/>
-                <w:bCs/>
-                <w:rtl/>
-                <w:lang w:bidi="ar-EG"/>
-              </w:rPr>
-            </w:pPr>
-            <w:r>
-              <w:rPr>
-                <w:rFonts w:asciiTheme="minorBidi" w:hAnsiTheme="minorBidi"/>
-                <w:b/>
-                <w:bCs/>
-                <w:rtl/>
-                <w:lang w:bidi="ar-EG"/>
-              </w:rPr>
-              <w:t>ألشيطان</w:t>
-            </w:r>
-          </w:p>
-        </w:tc>
-        <w:tc>
-          <w:tcPr>
-            <w:tcW w:w="4585" w:type="dxa"/>
-          </w:tcPr>
-          <w:p>
-            <w:pPr>
-              <w:jc w:val="center"/>
-              <w:rPr>
-                <w:rFonts w:asciiTheme="minorBidi" w:hAnsiTheme="minorBidi"/>
-                <w:b/>
-                <w:bCs/>
-                <w:lang w:val="de-DE"/>
-              </w:rPr>
-            </w:pPr>
-            <w:r>
-              <w:rPr>
-                <w:rFonts w:asciiTheme="minorBidi" w:hAnsiTheme="minorBidi"/>
-                <w:b/>
-                <w:bCs/>
-                <w:lang w:val="de-DE"/>
-              </w:rPr>
-              <w:t>Der Teufel</w:t>
-            </w:r>
-          </w:p>
-        </w:tc>
-      </w:tr>
-      <w:tr>
-        <w:tc>
-          <w:tcPr>
-            <w:tcW w:w="805" w:type="dxa"/>
-          </w:tcPr>
-          <w:p/>
-        </w:tc>
-        <w:tc>
-          <w:tcPr>
-            <w:tcW w:w="3960" w:type="dxa"/>
-          </w:tcPr>
-          <w:p>
-            <w:pPr>
-              <w:jc w:val="center"/>
-              <w:rPr>
-                <w:rFonts w:asciiTheme="minorBidi" w:hAnsiTheme="minorBidi"/>
-                <w:b/>
-                <w:bCs/>
-                <w:rtl/>
-                <w:lang w:bidi="ar-EG"/>
-              </w:rPr>
-            </w:pPr>
-            <w:r>
-              <w:rPr>
-                <w:rFonts w:asciiTheme="minorBidi" w:hAnsiTheme="minorBidi"/>
-                <w:b/>
-                <w:bCs/>
-                <w:rtl/>
-                <w:lang w:bidi="ar-EG"/>
-              </w:rPr>
-              <w:t>الفئران</w:t>
-            </w:r>
-          </w:p>
-        </w:tc>
-        <w:tc>
-          <w:tcPr>
-            <w:tcW w:w="4585" w:type="dxa"/>
-          </w:tcPr>
-          <w:p>
-            <w:pPr>
-              <w:jc w:val="center"/>
-              <w:rPr>
-                <w:rFonts w:asciiTheme="minorBidi" w:hAnsiTheme="minorBidi"/>
-                <w:b/>
-                <w:bCs/>
-                <w:lang w:val="de-DE"/>
-              </w:rPr>
-            </w:pPr>
-            <w:r>
-              <w:rPr>
-                <w:rFonts w:asciiTheme="minorBidi" w:hAnsiTheme="minorBidi"/>
-                <w:b/>
-                <w:bCs/>
-                <w:lang w:val="de-DE"/>
-              </w:rPr>
-              <w:t>Die Ratten</w:t>
-            </w:r>
-          </w:p>
-        </w:tc>
-      </w:tr>
-      <w:tr>
-        <w:tc>
-          <w:tcPr>
-            <w:tcW w:w="805" w:type="dxa"/>
-          </w:tcPr>
-          <w:p/>
-        </w:tc>
-        <w:tc>
-          <w:tcPr>
-            <w:tcW w:w="3960" w:type="dxa"/>
-          </w:tcPr>
-          <w:p>
-            <w:pPr>
-              <w:jc w:val="center"/>
-              <w:rPr>
-                <w:rFonts w:asciiTheme="minorBidi" w:hAnsiTheme="minorBidi"/>
-                <w:b/>
-                <w:bCs/>
-                <w:rtl/>
-                <w:lang w:bidi="ar-EG"/>
-              </w:rPr>
-            </w:pPr>
-            <w:r>
-              <w:rPr>
-                <w:rFonts w:asciiTheme="minorBidi" w:hAnsiTheme="minorBidi"/>
-                <w:b/>
-                <w:bCs/>
-                <w:rtl/>
-                <w:lang w:bidi="ar-EG"/>
-              </w:rPr>
-              <w:t>كأس</w:t>
-            </w:r>
-          </w:p>
-        </w:tc>
-        <w:tc>
-          <w:tcPr>
-            <w:tcW w:w="4585" w:type="dxa"/>
-          </w:tcPr>
-          <w:p>
-            <w:pPr>
-              <w:jc w:val="center"/>
-              <w:rPr>
-                <w:rFonts w:asciiTheme="minorBidi" w:hAnsiTheme="minorBidi"/>
-                <w:b/>
-                <w:bCs/>
-              </w:rPr>
-            </w:pPr>
-            <w:r>
-              <w:rPr>
-                <w:rFonts w:asciiTheme="minorBidi" w:hAnsiTheme="minorBidi"/>
-                <w:b/>
-                <w:bCs/>
-              </w:rPr>
-              <w:t xml:space="preserve">Das </w:t>
-            </w:r>
-            <w:proofErr w:type="spellStart"/>
-            <w:r>
-              <w:rPr>
-                <w:rFonts w:asciiTheme="minorBidi" w:hAnsiTheme="minorBidi"/>
-                <w:b/>
-                <w:bCs/>
-              </w:rPr>
-              <w:t>Glas</w:t>
-            </w:r>
-            <w:proofErr w:type="spellEnd"/>
-          </w:p>
-        </w:tc>
-      </w:tr>
-      <w:tr>
-        <w:tc>
-          <w:tcPr>
-            <w:tcW w:w="805" w:type="dxa"/>
-          </w:tcPr>
-          <w:p/>
-        </w:tc>
-        <w:tc>
-          <w:tcPr>
-            <w:tcW w:w="3960" w:type="dxa"/>
-          </w:tcPr>
-          <w:p>
-            <w:pPr>
-              <w:jc w:val="center"/>
-              <w:rPr>
-                <w:rFonts w:asciiTheme="minorBidi" w:hAnsiTheme="minorBidi"/>
-                <w:b/>
-                <w:bCs/>
-                <w:rtl/>
-                <w:lang w:bidi="ar-EG"/>
-              </w:rPr>
-            </w:pPr>
-            <w:r>
-              <w:rPr>
-                <w:rFonts w:asciiTheme="minorBidi" w:hAnsiTheme="minorBidi"/>
-                <w:b/>
-                <w:bCs/>
-                <w:rtl/>
-                <w:lang w:bidi="ar-EG"/>
-              </w:rPr>
-              <w:t>الطبيعة</w:t>
-            </w:r>
-          </w:p>
-        </w:tc>
-        <w:tc>
-          <w:tcPr>
-            <w:tcW w:w="4585" w:type="dxa"/>
-          </w:tcPr>
-          <w:p>
-            <w:pPr>
-              <w:jc w:val="center"/>
-              <w:rPr>
-                <w:rFonts w:asciiTheme="minorBidi" w:hAnsiTheme="minorBidi"/>
-                <w:b/>
-                <w:bCs/>
-                <w:lang w:val="de-DE"/>
-              </w:rPr>
-            </w:pPr>
-            <w:r>
-              <w:rPr>
-                <w:rFonts w:asciiTheme="minorBidi" w:hAnsiTheme="minorBidi"/>
-                <w:b/>
-                <w:bCs/>
-                <w:lang w:val="de-DE"/>
-              </w:rPr>
-              <w:t>Die Natur</w:t>
-            </w:r>
-          </w:p>
-        </w:tc>
-      </w:tr>
-      <w:tr>
-        <w:tc>
-          <w:tcPr>
-            <w:tcW w:w="805" w:type="dxa"/>
-          </w:tcPr>
-          <w:p/>
-        </w:tc>
-        <w:tc>
-          <w:tcPr>
-            <w:tcW w:w="3960" w:type="dxa"/>
-          </w:tcPr>
-          <w:p>
-            <w:pPr>
-              <w:jc w:val="center"/>
-              <w:rPr>
-                <w:rFonts w:asciiTheme="minorBidi" w:hAnsiTheme="minorBidi"/>
-                <w:b/>
-                <w:bCs/>
-                <w:rtl/>
-                <w:lang w:bidi="ar-EG"/>
-              </w:rPr>
-            </w:pPr>
-            <w:r>
-              <w:rPr>
-                <w:rFonts w:asciiTheme="minorBidi" w:hAnsiTheme="minorBidi"/>
-                <w:b/>
-                <w:bCs/>
-                <w:rtl/>
-                <w:lang w:bidi="ar-EG"/>
-              </w:rPr>
-              <w:t>الجحيم</w:t>
-            </w:r>
-          </w:p>
-        </w:tc>
-        <w:tc>
-          <w:tcPr>
-            <w:tcW w:w="4585" w:type="dxa"/>
-          </w:tcPr>
-          <w:p>
-            <w:pPr>
-              <w:jc w:val="center"/>
-              <w:rPr>
-                <w:rFonts w:asciiTheme="minorBidi" w:hAnsiTheme="minorBidi"/>
-                <w:b/>
-                <w:bCs/>
-                <w:lang w:val="de-DE"/>
-              </w:rPr>
-            </w:pPr>
-            <w:r>
-              <w:rPr>
-                <w:rFonts w:asciiTheme="minorBidi" w:hAnsiTheme="minorBidi"/>
-                <w:b/>
-                <w:bCs/>
-                <w:lang w:val="de-DE"/>
-              </w:rPr>
-              <w:t>Die Hölle</w:t>
-            </w:r>
-          </w:p>
-        </w:tc>
-      </w:tr>
-    </w:tbl>
+    <w:p>
+      <w:r>
+        <w:rPr>
+          <w:rFonts w:cs="Arial" w:hint="cs"/>
+          <w:rtl/>
+        </w:rPr>
+        <w:t>القسيس</w:t>
+      </w:r>
+      <w:r>
+        <w:tab/>
+        <w:t>Die Abbe</w:t>
+      </w:r>
+    </w:p>
+    <w:p>
+      <w:r>
+        <w:rPr>
+          <w:rFonts w:cs="Arial" w:hint="cs"/>
+          <w:rtl/>
+        </w:rPr>
+        <w:t>الغليون</w:t>
+      </w:r>
+      <w:r>
+        <w:tab/>
+        <w:t xml:space="preserve">Die </w:t>
+      </w:r>
+      <w:proofErr w:type="spellStart"/>
+      <w:r>
+        <w:t>Pfeife</w:t>
+      </w:r>
+      <w:proofErr w:type="spellEnd"/>
+    </w:p>
+    <w:p>
+      <w:r>
+        <w:rPr>
+          <w:rFonts w:cs="Arial" w:hint="cs"/>
+          <w:rtl/>
+        </w:rPr>
+        <w:t>الاستاذ</w:t>
+      </w:r>
+      <w:r>
+        <w:tab/>
+        <w:t>Der Professor</w:t>
+      </w:r>
+    </w:p>
+    <w:p>
+      <w:r>
+        <w:rPr>
+          <w:rFonts w:cs="Arial" w:hint="cs"/>
+          <w:rtl/>
+        </w:rPr>
+        <w:t>الدموع</w:t>
+      </w:r>
+      <w:r>
+        <w:tab/>
+        <w:t xml:space="preserve">Die </w:t>
+      </w:r>
+      <w:proofErr w:type="spellStart"/>
+      <w:r>
+        <w:t>Tränen</w:t>
+      </w:r>
+      <w:proofErr w:type="spellEnd"/>
+    </w:p>
+    <w:p>
+      <w:r>
+        <w:rPr>
+          <w:rFonts w:cs="Arial" w:hint="cs"/>
+          <w:rtl/>
+        </w:rPr>
+        <w:t>ألشيطان</w:t>
+      </w:r>
+      <w:r>
+        <w:tab/>
+        <w:t>Der Teufel</w:t>
+      </w:r>
+    </w:p>
+    <w:p>
+      <w:r>
+        <w:rPr>
+          <w:rFonts w:cs="Arial" w:hint="cs"/>
+          <w:rtl/>
+        </w:rPr>
+        <w:t>الفئران</w:t>
+      </w:r>
+      <w:r>
+        <w:tab/>
+        <w:t xml:space="preserve">Die </w:t>
+      </w:r>
+      <w:proofErr w:type="spellStart"/>
+      <w:r>
+        <w:t>Ratten</w:t>
+      </w:r>
+      <w:proofErr w:type="spellEnd"/>
+    </w:p>
+    <w:p>
+      <w:r>
+        <w:rPr>
+          <w:rFonts w:cs="Arial" w:hint="cs"/>
+          <w:rtl/>
+        </w:rPr>
+        <w:t>كأس</w:t>
+      </w:r>
+      <w:r>
+        <w:tab/>
+        <w:t xml:space="preserve">Das </w:t>
+      </w:r>
+      <w:proofErr w:type="spellStart"/>
+      <w:r>
+        <w:t>Glas</w:t>
+      </w:r>
+      <w:proofErr w:type="spellEnd"/>
+    </w:p>
+    <w:p>
+      <w:r>
+        <w:rPr>
+          <w:rFonts w:cs="Arial" w:hint="cs"/>
+          <w:rtl/>
+        </w:rPr>
+        <w:t>الطبيعة</w:t>
+      </w:r>
+      <w:r>
+        <w:tab/>
+        <w:t xml:space="preserve">Die </w:t>
+      </w:r>
+      <w:proofErr w:type="spellStart"/>
+      <w:r>
+        <w:t>Natur</w:t>
+      </w:r>
+      <w:proofErr w:type="spellEnd"/>
+    </w:p>
     <w:p>
       <w:pPr>
-        <w:jc w:val="center"/>
-        <w:rPr>
-          <w:rFonts w:hint="cs"/>
-          <w:b/>
-          <w:bCs/>
-          <w:sz w:val="44"/>
-          <w:szCs w:val="44"/>
-          <w:rtl/>
-          <w:lang w:bidi="ar-EG"/>
+        <w:rPr>
+          <w:rtl/>
         </w:rPr>
       </w:pPr>
       <w:r>
         <w:rPr>
-          <w:rFonts w:hint="cs"/>
-          <w:b/>
-          <w:bCs/>
-          <w:sz w:val="44"/>
-          <w:szCs w:val="44"/>
-          <w:rtl/>
-          <w:lang w:bidi="ar-EG"/>
-        </w:rPr>
-        <w:t>التعويض</w:t>
+          <w:rFonts w:cs="Arial" w:hint="cs"/>
+          <w:rtl/>
+        </w:rPr>
+        <w:t>الجحيم</w:t>
+      </w:r>
+      <w:r>
+        <w:tab/>
+        <w:t xml:space="preserve">Die </w:t>
+      </w:r>
+      <w:proofErr w:type="spellStart"/>
+      <w:r>
+        <w:t>Hölle</w:t>
       </w:r>
       <w:bookmarkStart w:id="0" w:name="_GoBack"/>
       <w:bookmarkEnd w:id="0"/>
+      <w:proofErr w:type="spellEnd"/>
     </w:p>
     <w:sectPr>
       <w:pgSz w:w="12240" w:h="15840"/>
